--- a/attachments/cv_daniele_davino.docx
+++ b/attachments/cv_daniele_davino.docx
@@ -1558,6 +1558,37 @@
           <w:shd w:val="clear" w:color="auto" w:fill="FFFFFF"/>
         </w:rPr>
         <w:t>.</w:t>
+      </w:r>
+    </w:p>
+    <w:p>
+      <w:pPr>
+        <w:pStyle w:val="Paragrafoelenco"/>
+        <w:numPr>
+          <w:ilvl w:val="1"/>
+          <w:numId w:val="5"/>
+        </w:numPr>
+        <w:tabs>
+          <w:tab w:val="left" w:pos="851"/>
+        </w:tabs>
+        <w:spacing w:line="240" w:lineRule="auto"/>
+        <w:ind w:left="567" w:hanging="305"/>
+        <w:rPr>
+          <w:rFonts w:ascii="Arial" w:hAnsi="Arial" w:cs="Arial"/>
+          <w:color w:val="auto"/>
+          <w:sz w:val="18"/>
+          <w:szCs w:val="18"/>
+          <w:shd w:val="clear" w:color="auto" w:fill="FFFFFF"/>
+        </w:rPr>
+      </w:pPr>
+      <w:r>
+        <w:rPr>
+          <w:rFonts w:ascii="Arial" w:hAnsi="Arial" w:cs="Arial"/>
+          <w:color w:val="auto"/>
+          <w:sz w:val="18"/>
+          <w:szCs w:val="18"/>
+          <w:shd w:val="clear" w:color="auto" w:fill="FFFFFF"/>
+        </w:rPr>
+        <w:t>Developed an optimization engine (ILP) to minimize the cost of API requests: saving expenses for about 30%.</w:t>
       </w:r>
     </w:p>
     <w:p>

--- a/attachments/cv_daniele_davino.docx
+++ b/attachments/cv_daniele_davino.docx
@@ -127,20 +127,8 @@
           <w:szCs w:val="20"/>
           <w:lang w:val="it-IT"/>
         </w:rPr>
-        <w:t xml:space="preserve"> </w:t>
-      </w:r>
-      <w:proofErr w:type="spellStart"/>
-      <w:r>
-        <w:rPr>
-          <w:rFonts w:ascii="Tahoma" w:eastAsia="Tahoma" w:hAnsi="Tahoma" w:cs="Tahoma"/>
-          <w:color w:val="000000"/>
-          <w:sz w:val="20"/>
-          <w:szCs w:val="20"/>
-          <w:lang w:val="it-IT"/>
-        </w:rPr>
-        <w:t>Italy</w:t>
-      </w:r>
-      <w:proofErr w:type="spellEnd"/>
+        <w:t xml:space="preserve"> Italy</w:t>
+      </w:r>
       <w:r>
         <w:rPr>
           <w:rFonts w:ascii="Tahoma" w:eastAsia="Tahoma" w:hAnsi="Tahoma" w:cs="Tahoma"/>
@@ -374,19 +362,8 @@
           <w:sz w:val="18"/>
           <w:szCs w:val="18"/>
         </w:rPr>
-        <w:t xml:space="preserve">(Data-centric AI, ML Modeling, AI applications, </w:t>
-      </w:r>
-      <w:proofErr w:type="spellStart"/>
-      <w:r>
-        <w:rPr>
-          <w:rFonts w:ascii="Arial" w:hAnsi="Arial" w:cs="Arial"/>
-          <w:color w:val="auto"/>
-          <w:sz w:val="18"/>
-          <w:szCs w:val="18"/>
-        </w:rPr>
-        <w:t>MLOps</w:t>
-      </w:r>
-      <w:proofErr w:type="spellEnd"/>
+        <w:t>(Data-centric AI, ML Modeling, AI applications, MLOps</w:t>
+      </w:r>
       <w:r>
         <w:rPr>
           <w:rFonts w:ascii="Arial" w:hAnsi="Arial" w:cs="Arial"/>
@@ -576,7 +553,6 @@
         </w:rPr>
         <w:t xml:space="preserve"> (Scikit-learn, </w:t>
       </w:r>
-      <w:proofErr w:type="spellStart"/>
       <w:r>
         <w:rPr>
           <w:rFonts w:ascii="Arial" w:eastAsia="Arial" w:hAnsi="Arial" w:cs="Arial"/>
@@ -587,7 +563,6 @@
         </w:rPr>
         <w:t>PyTorch</w:t>
       </w:r>
-      <w:proofErr w:type="spellEnd"/>
       <w:r>
         <w:rPr>
           <w:rFonts w:ascii="Arial" w:eastAsia="Arial" w:hAnsi="Arial" w:cs="Arial"/>
@@ -596,9 +571,108 @@
           <w:sz w:val="18"/>
           <w:szCs w:val="18"/>
         </w:rPr>
+        <w:t>, Networkx</w:t>
+      </w:r>
+      <w:r>
+        <w:rPr>
+          <w:rFonts w:ascii="Arial" w:eastAsia="Arial" w:hAnsi="Arial" w:cs="Arial"/>
+          <w:bCs/>
+          <w:color w:val="000000"/>
+          <w:sz w:val="18"/>
+          <w:szCs w:val="18"/>
+        </w:rPr>
+        <w:t>, Streamlit</w:t>
+      </w:r>
+      <w:r>
+        <w:rPr>
+          <w:rFonts w:ascii="Arial" w:eastAsia="Arial" w:hAnsi="Arial" w:cs="Arial"/>
+          <w:bCs/>
+          <w:color w:val="000000"/>
+          <w:sz w:val="18"/>
+          <w:szCs w:val="18"/>
+        </w:rPr>
+        <w:t>, OpenCV</w:t>
+      </w:r>
+      <w:r>
+        <w:rPr>
+          <w:rFonts w:ascii="Arial" w:eastAsia="Arial" w:hAnsi="Arial" w:cs="Arial"/>
+          <w:bCs/>
+          <w:color w:val="000000"/>
+          <w:sz w:val="18"/>
+          <w:szCs w:val="18"/>
+        </w:rPr>
+        <w:t>)</w:t>
+      </w:r>
+      <w:r>
+        <w:rPr>
+          <w:rFonts w:ascii="Arial" w:eastAsia="Arial" w:hAnsi="Arial" w:cs="Arial"/>
+          <w:bCs/>
+          <w:color w:val="000000"/>
+          <w:sz w:val="18"/>
+          <w:szCs w:val="18"/>
+        </w:rPr>
+        <w:t>, Docker, Git, SQL, G</w:t>
+      </w:r>
+      <w:r>
+        <w:rPr>
+          <w:rFonts w:ascii="Arial" w:eastAsia="Arial" w:hAnsi="Arial" w:cs="Arial"/>
+          <w:bCs/>
+          <w:color w:val="000000"/>
+          <w:sz w:val="18"/>
+          <w:szCs w:val="18"/>
+        </w:rPr>
+        <w:t xml:space="preserve">oogle </w:t>
+      </w:r>
+      <w:r>
+        <w:rPr>
+          <w:rFonts w:ascii="Arial" w:eastAsia="Arial" w:hAnsi="Arial" w:cs="Arial"/>
+          <w:bCs/>
+          <w:color w:val="000000"/>
+          <w:sz w:val="18"/>
+          <w:szCs w:val="18"/>
+        </w:rPr>
+        <w:t>C</w:t>
+      </w:r>
+      <w:r>
+        <w:rPr>
+          <w:rFonts w:ascii="Arial" w:eastAsia="Arial" w:hAnsi="Arial" w:cs="Arial"/>
+          <w:bCs/>
+          <w:color w:val="000000"/>
+          <w:sz w:val="18"/>
+          <w:szCs w:val="18"/>
+        </w:rPr>
+        <w:t xml:space="preserve">loud </w:t>
+      </w:r>
+      <w:r>
+        <w:rPr>
+          <w:rFonts w:ascii="Arial" w:eastAsia="Arial" w:hAnsi="Arial" w:cs="Arial"/>
+          <w:bCs/>
+          <w:color w:val="000000"/>
+          <w:sz w:val="18"/>
+          <w:szCs w:val="18"/>
+        </w:rPr>
+        <w:t xml:space="preserve">Platform </w:t>
+      </w:r>
+      <w:r>
+        <w:rPr>
+          <w:rFonts w:ascii="Arial" w:eastAsia="Arial" w:hAnsi="Arial" w:cs="Arial"/>
+          <w:bCs/>
+          <w:color w:val="000000"/>
+          <w:sz w:val="18"/>
+          <w:szCs w:val="18"/>
+        </w:rPr>
+        <w:t>(Cloud Run, Vertex AI, Big Query)</w:t>
+      </w:r>
+      <w:r>
+        <w:rPr>
+          <w:rFonts w:ascii="Arial" w:eastAsia="Arial" w:hAnsi="Arial" w:cs="Arial"/>
+          <w:bCs/>
+          <w:color w:val="000000"/>
+          <w:sz w:val="18"/>
+          <w:szCs w:val="18"/>
+        </w:rPr>
         <w:t xml:space="preserve">, </w:t>
       </w:r>
-      <w:proofErr w:type="spellStart"/>
       <w:r>
         <w:rPr>
           <w:rFonts w:ascii="Arial" w:eastAsia="Arial" w:hAnsi="Arial" w:cs="Arial"/>
@@ -607,9 +681,8 @@
           <w:sz w:val="18"/>
           <w:szCs w:val="18"/>
         </w:rPr>
-        <w:t>Networkx</w:t>
-      </w:r>
-      <w:proofErr w:type="spellEnd"/>
+        <w:t>API</w:t>
+      </w:r>
       <w:r>
         <w:rPr>
           <w:rFonts w:ascii="Arial" w:eastAsia="Arial" w:hAnsi="Arial" w:cs="Arial"/>
@@ -620,7 +693,6 @@
         </w:rPr>
         <w:t xml:space="preserve">, </w:t>
       </w:r>
-      <w:proofErr w:type="spellStart"/>
       <w:r>
         <w:rPr>
           <w:rFonts w:ascii="Arial" w:eastAsia="Arial" w:hAnsi="Arial" w:cs="Arial"/>
@@ -629,9 +701,8 @@
           <w:sz w:val="18"/>
           <w:szCs w:val="18"/>
         </w:rPr>
-        <w:t>Streamlit</w:t>
-      </w:r>
-      <w:proofErr w:type="spellEnd"/>
+        <w:t xml:space="preserve">Generative AI </w:t>
+      </w:r>
       <w:r>
         <w:rPr>
           <w:rFonts w:ascii="Arial" w:eastAsia="Arial" w:hAnsi="Arial" w:cs="Arial"/>
@@ -640,7 +711,7 @@
           <w:sz w:val="18"/>
           <w:szCs w:val="18"/>
         </w:rPr>
-        <w:t>, OpenCV</w:t>
+        <w:t>(LLM)</w:t>
       </w:r>
       <w:r>
         <w:rPr>
@@ -650,7 +721,7 @@
           <w:sz w:val="18"/>
           <w:szCs w:val="18"/>
         </w:rPr>
-        <w:t>)</w:t>
+        <w:t>, Linux</w:t>
       </w:r>
       <w:r>
         <w:rPr>
@@ -660,129 +731,7 @@
           <w:sz w:val="18"/>
           <w:szCs w:val="18"/>
         </w:rPr>
-        <w:t>, Docker, Git, SQL, G</w:t>
-      </w:r>
-      <w:r>
-        <w:rPr>
-          <w:rFonts w:ascii="Arial" w:eastAsia="Arial" w:hAnsi="Arial" w:cs="Arial"/>
-          <w:bCs/>
-          <w:color w:val="000000"/>
-          <w:sz w:val="18"/>
-          <w:szCs w:val="18"/>
-        </w:rPr>
-        <w:t xml:space="preserve">oogle </w:t>
-      </w:r>
-      <w:r>
-        <w:rPr>
-          <w:rFonts w:ascii="Arial" w:eastAsia="Arial" w:hAnsi="Arial" w:cs="Arial"/>
-          <w:bCs/>
-          <w:color w:val="000000"/>
-          <w:sz w:val="18"/>
-          <w:szCs w:val="18"/>
-        </w:rPr>
-        <w:t>C</w:t>
-      </w:r>
-      <w:r>
-        <w:rPr>
-          <w:rFonts w:ascii="Arial" w:eastAsia="Arial" w:hAnsi="Arial" w:cs="Arial"/>
-          <w:bCs/>
-          <w:color w:val="000000"/>
-          <w:sz w:val="18"/>
-          <w:szCs w:val="18"/>
-        </w:rPr>
-        <w:t xml:space="preserve">loud </w:t>
-      </w:r>
-      <w:r>
-        <w:rPr>
-          <w:rFonts w:ascii="Arial" w:eastAsia="Arial" w:hAnsi="Arial" w:cs="Arial"/>
-          <w:bCs/>
-          <w:color w:val="000000"/>
-          <w:sz w:val="18"/>
-          <w:szCs w:val="18"/>
-        </w:rPr>
-        <w:t>(Cloud Run, Vertex AI, Big Query),</w:t>
-      </w:r>
-      <w:r>
-        <w:rPr>
-          <w:rFonts w:ascii="Arial" w:eastAsia="Arial" w:hAnsi="Arial" w:cs="Arial"/>
-          <w:bCs/>
-          <w:color w:val="000000"/>
-          <w:sz w:val="18"/>
-          <w:szCs w:val="18"/>
-        </w:rPr>
-        <w:t xml:space="preserve"> </w:t>
-      </w:r>
-      <w:proofErr w:type="spellStart"/>
-      <w:r>
-        <w:rPr>
-          <w:rFonts w:ascii="Arial" w:eastAsia="Arial" w:hAnsi="Arial" w:cs="Arial"/>
-          <w:bCs/>
-          <w:color w:val="000000"/>
-          <w:sz w:val="18"/>
-          <w:szCs w:val="18"/>
-        </w:rPr>
-        <w:t>JupyterLab</w:t>
-      </w:r>
-      <w:proofErr w:type="spellEnd"/>
-      <w:r>
-        <w:rPr>
-          <w:rFonts w:ascii="Arial" w:eastAsia="Arial" w:hAnsi="Arial" w:cs="Arial"/>
-          <w:bCs/>
-          <w:color w:val="000000"/>
-          <w:sz w:val="18"/>
-          <w:szCs w:val="18"/>
-        </w:rPr>
-        <w:t xml:space="preserve">, </w:t>
-      </w:r>
-      <w:r>
-        <w:rPr>
-          <w:rFonts w:ascii="Arial" w:eastAsia="Arial" w:hAnsi="Arial" w:cs="Arial"/>
-          <w:bCs/>
-          <w:color w:val="000000"/>
-          <w:sz w:val="18"/>
-          <w:szCs w:val="18"/>
-        </w:rPr>
-        <w:t>API</w:t>
-      </w:r>
-      <w:r>
-        <w:rPr>
-          <w:rFonts w:ascii="Arial" w:eastAsia="Arial" w:hAnsi="Arial" w:cs="Arial"/>
-          <w:bCs/>
-          <w:color w:val="000000"/>
-          <w:sz w:val="18"/>
-          <w:szCs w:val="18"/>
-        </w:rPr>
-        <w:t xml:space="preserve">, </w:t>
-      </w:r>
-      <w:r>
-        <w:rPr>
-          <w:rFonts w:ascii="Arial" w:eastAsia="Arial" w:hAnsi="Arial" w:cs="Arial"/>
-          <w:bCs/>
-          <w:color w:val="000000"/>
-          <w:sz w:val="18"/>
-          <w:szCs w:val="18"/>
-        </w:rPr>
-        <w:t xml:space="preserve">Generative AI </w:t>
-      </w:r>
-      <w:r>
-        <w:rPr>
-          <w:rFonts w:ascii="Arial" w:eastAsia="Arial" w:hAnsi="Arial" w:cs="Arial"/>
-          <w:bCs/>
-          <w:color w:val="000000"/>
-          <w:sz w:val="18"/>
-          <w:szCs w:val="18"/>
-        </w:rPr>
-        <w:t>(LLM)</w:t>
-      </w:r>
-      <w:r>
-        <w:rPr>
-          <w:rFonts w:ascii="Arial" w:eastAsia="Arial" w:hAnsi="Arial" w:cs="Arial"/>
-          <w:bCs/>
-          <w:color w:val="000000"/>
-          <w:sz w:val="18"/>
-          <w:szCs w:val="18"/>
-        </w:rPr>
-        <w:t>, Linux environment.</w:t>
+        <w:t>, Kubeflow Pipeline, Terraform.</w:t>
       </w:r>
     </w:p>
     <w:p>
@@ -1906,7 +1855,6 @@
           <w:szCs w:val="20"/>
         </w:rPr>
       </w:pPr>
-      <w:proofErr w:type="spellStart"/>
       <w:r>
         <w:rPr>
           <w:rFonts w:ascii="Arial" w:eastAsia="Arial" w:hAnsi="Arial" w:cs="Arial"/>
@@ -1917,7 +1865,6 @@
         </w:rPr>
         <w:t>Wealthype</w:t>
       </w:r>
-      <w:proofErr w:type="spellEnd"/>
       <w:r>
         <w:rPr>
           <w:rFonts w:ascii="Arial" w:eastAsia="Arial" w:hAnsi="Arial" w:cs="Arial"/>
@@ -2547,7 +2494,6 @@
         </w:rPr>
       </w:pPr>
       <w:hyperlink r:id="rId12" w:history="1">
-        <w:proofErr w:type="spellStart"/>
         <w:r>
           <w:rPr>
             <w:rStyle w:val="Collegamentoipertestuale"/>
@@ -2555,17 +2501,7 @@
             <w:sz w:val="18"/>
             <w:szCs w:val="18"/>
           </w:rPr>
-          <w:t>Meteo</w:t>
-        </w:r>
-        <w:proofErr w:type="spellEnd"/>
-        <w:r>
-          <w:rPr>
-            <w:rStyle w:val="Collegamentoipertestuale"/>
-            <w:rFonts w:ascii="Arial" w:hAnsi="Arial" w:cs="Arial"/>
-            <w:sz w:val="18"/>
-            <w:szCs w:val="18"/>
-          </w:rPr>
-          <w:t xml:space="preserve"> Adverse Classifier</w:t>
+          <w:t>Meteo Adverse Classifier</w:t>
         </w:r>
       </w:hyperlink>
       <w:r>
@@ -2923,31 +2859,7 @@
           <w:szCs w:val="18"/>
           <w:lang w:val="it-IT"/>
         </w:rPr>
-        <w:t xml:space="preserve">Master degree in Quantitative Finance </w:t>
-      </w:r>
-      <w:proofErr w:type="spellStart"/>
-      <w:r>
-        <w:rPr>
-          <w:rFonts w:ascii="Arial" w:eastAsia="Arial" w:hAnsi="Arial" w:cs="Arial"/>
-          <w:bCs/>
-          <w:color w:val="000000"/>
-          <w:sz w:val="18"/>
-          <w:szCs w:val="18"/>
-          <w:lang w:val="it-IT"/>
-        </w:rPr>
-        <w:t>at</w:t>
-      </w:r>
-      <w:proofErr w:type="spellEnd"/>
-      <w:r>
-        <w:rPr>
-          <w:rFonts w:ascii="Arial" w:eastAsia="Arial" w:hAnsi="Arial" w:cs="Arial"/>
-          <w:bCs/>
-          <w:color w:val="000000"/>
-          <w:sz w:val="18"/>
-          <w:szCs w:val="18"/>
-          <w:lang w:val="it-IT"/>
-        </w:rPr>
-        <w:t xml:space="preserve"> Università degli studi di Milano – Bicocca</w:t>
+        <w:t>Master degree in Quantitative Finance at Università degli studi di Milano – Bicocca</w:t>
       </w:r>
     </w:p>
     <w:sectPr>
